--- a/Tugas/M3119001_M3119001_Adam Arthur Faizal_prak03-12_pbsim.docx
+++ b/Tugas/M3119001_M3119001_Adam Arthur Faizal_prak03-12_pbsim.docx
@@ -3246,12 +3246,12 @@
         <wp:anchor behindDoc="1" distT="0" distB="0" distL="0" distR="0" simplePos="0" locked="0" layoutInCell="1" allowOverlap="1" relativeHeight="11">
           <wp:simplePos x="0" y="0"/>
           <wp:positionH relativeFrom="column">
-            <wp:posOffset>-720090</wp:posOffset>
+            <wp:posOffset>-563245</wp:posOffset>
           </wp:positionH>
           <wp:positionV relativeFrom="paragraph">
             <wp:posOffset>-720090</wp:posOffset>
           </wp:positionV>
-          <wp:extent cx="7560310" cy="922655"/>
+          <wp:extent cx="7403465" cy="922655"/>
           <wp:effectExtent l="0" t="0" r="0" b="0"/>
           <wp:wrapNone/>
           <wp:docPr id="15" name="Image8" descr=""/>
@@ -3276,7 +3276,7 @@
                 <pic:spPr bwMode="auto">
                   <a:xfrm>
                     <a:off x="0" y="0"/>
-                    <a:ext cx="7560310" cy="922655"/>
+                    <a:ext cx="7403465" cy="922655"/>
                   </a:xfrm>
                   <a:prstGeom prst="rect">
                     <a:avLst/>
